--- a/AdmCartorio/App_Data/Arquivos/AtosPendentes/52865_pendente.docx
+++ b/AdmCartorio/App_Data/Arquivos/AtosPendentes/52865_pendente.docx
@@ -1007,6 +1007,8 @@
           <w:docGrid w:linePitch="360"/>
         </w:sectPr>
       </w:pPr>
+      <w:bookmarkStart w:id="0" w:name="_GoBack"/>
+      <w:bookmarkEnd w:id="0"/>
     </w:p>
     <w:p>
       <w:pPr>
@@ -1090,7 +1092,7 @@
       <w:r>
         <w:rPr>
           <w:rFonts w:ascii="Times New Roman" w:hAnsi="Times New Roman" w:cs="Times New Roman"/>
-          <w:color w:val="000000"/>
+          <w:color w:val="FFFFFF"/>
           <w:sz w:val="28"/>
         </w:rPr>
         <w:t xml:space="preserve">AV-8/52865 - Bairro:teste query, Telefone:teste query, Nome:teste query, EDIF: teste queryBairro:teste query, Telefone:teste query, Nome:teste query, EDIF: teste queryBairro:teste query, Telefone:teste query, Nome:teste query, EDIF: teste queryBairro:teste query, Telefone:teste query, Nome:teste query, EDIF: teste queryBairro:teste query, Telefone:teste query, Nome:teste query, EDIF: teste queryBairro:teste query, </w:t>
@@ -1109,7 +1111,7 @@
       <w:r>
         <w:rPr>
           <w:rFonts w:ascii="Times New Roman" w:hAnsi="Times New Roman" w:cs="Times New Roman"/>
-          <w:color w:val="000000"/>
+          <w:color w:val="FFFFFF"/>
           <w:sz w:val="28"/>
         </w:rPr>
         <w:t>(CONTINUA NA FICHA N°. 3)</w:t>
@@ -1121,7 +1123,7 @@
         <w:jc w:val="right"/>
         <w:rPr>
           <w:rFonts w:ascii="Times New Roman" w:hAnsi="Times New Roman" w:cs="Times New Roman"/>
-          <w:color w:val="000000"/>
+          <w:color w:val="FFFFFF"/>
           <w:sz w:val="28"/>
         </w:rPr>
         <w:sectPr>
@@ -1145,7 +1147,7 @@
       <w:r>
         <w:rPr>
           <w:rFonts w:ascii="Times New Roman" w:hAnsi="Times New Roman" w:cs="Times New Roman"/>
-          <w:color w:val="000000"/>
+          <w:color w:val="FFFFFF"/>
           <w:sz w:val="28"/>
         </w:rPr>
         <w:lastRenderedPageBreak/>
@@ -1158,7 +1160,7 @@
         <w:jc w:val="both"/>
         <w:rPr>
           <w:rFonts w:ascii="Times New Roman" w:hAnsi="Times New Roman" w:cs="Times New Roman"/>
-          <w:color w:val="000000"/>
+          <w:color w:val="FFFFFF"/>
           <w:sz w:val="28"/>
         </w:rPr>
       </w:pPr>
@@ -1178,7 +1180,7 @@
         <w:rPr>
           <w:rFonts w:ascii="Times New Roman" w:hAnsi="Times New Roman" w:cs="Times New Roman"/>
           <w:b/>
-          <w:color w:val="000000"/>
+          <w:color w:val="FFFFFF"/>
           <w:sz w:val="28"/>
         </w:rPr>
         <w:t>( CONTINUAÇÃO DA FICHA N°. 2 )</w:t>
@@ -1197,7 +1199,7 @@
       <w:r>
         <w:rPr>
           <w:rFonts w:ascii="Times New Roman" w:hAnsi="Times New Roman" w:cs="Times New Roman"/>
-          <w:color w:val="000000"/>
+          <w:color w:val="FFFFFF"/>
           <w:sz w:val="28"/>
         </w:rPr>
         <w:t xml:space="preserve">Telefone:teste query, Nome:teste query, EDIF: teste queryBairro:teste query, Telefone:teste query, Nome:teste query, EDIF: teste queryBairro:teste query, Telefone:teste query, Nome:teste query, EDIF: teste queryBairro:teste query, Telefone:teste query, Nome:teste query, EDIF: teste queryBairro:teste query, Telefone:teste query, Nome:teste query, EDIF: teste queryBairro:teste query, Telefone:teste query, Nome:teste query, EDIF: teste queryBairro:teste query, Telefone:teste query, Nome:teste query, EDIF: teste queryBairro:teste query, Telefone:teste query, Nome:teste query, EDIF: teste queryBairro:teste query, Telefone:teste query, Nome:teste query, EDIF: teste queryBairro:teste query, Telefone:teste query, Nome:teste query, EDIF: teste queryBairro:teste query, Telefone:teste query, Nome:teste query, EDIF: teste queryBairro:teste query, Telefone:teste query, Nome:teste query, EDIF: teste queryBairro:teste query, Telefone:teste query, Nome:teste query, EDIF: teste queryBairro:teste query, Telefone:teste query, Nome:teste query, EDIF: teste queryBairro:teste query, Telefone:teste query, Nome:teste query, EDIF: teste queryBairro:teste query, Telefone:teste query, Nome:teste query, EDIF: teste queryBairro:teste query, Telefone:teste query, Nome:teste query, EDIF: teste queryBairro:teste query, Telefone:teste query, Nome:teste query, EDIF: teste queryBairro:teste query, Telefone:teste query, Nome:teste query, EDIF: teste queryBairro:teste query, Telefone:teste query, Nome:teste query, EDIF: teste queryBairro:teste query, Telefone:teste query, Nome:teste query, EDIF: teste queryBairro:teste query, Telefone:teste query, Nome:teste query, EDIF: teste queryBairro:teste query, Telefone:teste query, Nome:teste query, EDIF: teste queryBairro:teste query, Telefone:teste query, Nome:teste query, EDIF: teste queryBairro:teste query, Telefone:teste query, Nome:teste query, EDIF: teste queryBairro:teste query, Telefone:teste query, Nome:teste query, EDIF: teste queryBairro:teste query, Telefone:teste query, Nome:teste query, EDIF: teste queryBairro:teste query, Telefone:teste query, Nome:teste query, </w:t>
@@ -1216,7 +1218,7 @@
       <w:r>
         <w:rPr>
           <w:rFonts w:ascii="Times New Roman" w:hAnsi="Times New Roman" w:cs="Times New Roman"/>
-          <w:color w:val="000000"/>
+          <w:color w:val="FFFFFF"/>
           <w:sz w:val="28"/>
         </w:rPr>
         <w:t>(CONTINUA NO VERSO)</w:t>
@@ -1228,7 +1230,7 @@
         <w:jc w:val="right"/>
         <w:rPr>
           <w:rFonts w:ascii="Times New Roman" w:hAnsi="Times New Roman" w:cs="Times New Roman"/>
-          <w:color w:val="000000"/>
+          <w:color w:val="FFFFFF"/>
           <w:sz w:val="28"/>
         </w:rPr>
         <w:sectPr>
@@ -1253,7 +1255,7 @@
       <w:r>
         <w:rPr>
           <w:rFonts w:ascii="Times New Roman" w:hAnsi="Times New Roman" w:cs="Times New Roman"/>
-          <w:color w:val="000000"/>
+          <w:color w:val="FFFFFF"/>
           <w:sz w:val="28"/>
         </w:rPr>
         <w:lastRenderedPageBreak/>
@@ -1263,7 +1265,7 @@
         <w:rPr>
           <w:rFonts w:ascii="Times New Roman" w:hAnsi="Times New Roman" w:cs="Times New Roman"/>
           <w:b/>
-          <w:color w:val="000000"/>
+          <w:color w:val="FFFFFF"/>
           <w:sz w:val="28"/>
         </w:rPr>
         <w:t xml:space="preserve">    17 de maio de 2019.</w:t>
@@ -1276,25 +1278,25 @@
         <w:rPr>
           <w:rFonts w:ascii="Times New Roman" w:hAnsi="Times New Roman" w:cs="Times New Roman"/>
           <w:b/>
+          <w:color w:val="FFFFFF"/>
+          <w:sz w:val="28"/>
+        </w:rPr>
+      </w:pPr>
+    </w:p>
+    <w:p>
+      <w:pPr>
+        <w:spacing w:after="0"/>
+        <w:jc w:val="both"/>
+        <w:rPr>
+          <w:rFonts w:ascii="Times New Roman" w:hAnsi="Times New Roman" w:cs="Times New Roman"/>
           <w:color w:val="000000"/>
           <w:sz w:val="28"/>
         </w:rPr>
       </w:pPr>
-    </w:p>
-    <w:p>
-      <w:pPr>
-        <w:spacing w:after="0"/>
-        <w:jc w:val="both"/>
-        <w:rPr>
-          <w:rFonts w:ascii="Times New Roman" w:hAnsi="Times New Roman" w:cs="Times New Roman"/>
-          <w:color w:val="000000"/>
-          <w:sz w:val="28"/>
-        </w:rPr>
-      </w:pPr>
       <w:r>
         <w:rPr>
           <w:rFonts w:ascii="Times New Roman" w:hAnsi="Times New Roman" w:cs="Times New Roman"/>
-          <w:color w:val="000000"/>
+          <w:color w:val="FFFFFF"/>
           <w:sz w:val="28"/>
         </w:rPr>
         <w:t>EDIF: teste queryBairro:teste query, Telefone:teste query, Nome:teste query, EDIF: teste queryBairro:teste query, Telefone:teste query, Nome:teste query, EDIF: teste queryBairro:teste query, Telefone:teste query, Nome:teste query, EDIF: teste query</w:t>
@@ -1310,15 +1312,89 @@
           <w:sz w:val="28"/>
         </w:rPr>
       </w:pPr>
-      <w:bookmarkStart w:id="0" w:name="_GoBack"/>
-      <w:bookmarkEnd w:id="0"/>
       <w:r>
         <w:rPr>
           <w:rFonts w:ascii="Times New Roman" w:hAnsi="Times New Roman" w:cs="Times New Roman"/>
+          <w:color w:val="FFFFFF"/>
+          <w:sz w:val="28"/>
+        </w:rPr>
+        <w:t xml:space="preserve"> </w:t>
+      </w:r>
+    </w:p>
+    <w:p>
+      <w:pPr>
+        <w:spacing w:after="0"/>
+        <w:jc w:val="both"/>
+        <w:rPr>
+          <w:rFonts w:ascii="Times New Roman" w:hAnsi="Times New Roman" w:cs="Times New Roman"/>
           <w:color w:val="000000"/>
           <w:sz w:val="28"/>
         </w:rPr>
-        <w:pict w14:anchorId="318F81E5">
+      </w:pPr>
+      <w:r>
+        <w:rPr>
+          <w:rFonts w:ascii="Times New Roman" w:hAnsi="Times New Roman" w:cs="Times New Roman"/>
+          <w:color w:val="FFFFFF"/>
+          <w:sz w:val="28"/>
+        </w:rPr>
+        <w:t>R-9/52865 - Bairro: Bairro , Telefone: Telefone , Nome: Nome , EDIF: EDIF</w:t>
+      </w:r>
+    </w:p>
+    <w:p>
+      <w:pPr>
+        <w:spacing w:after="0"/>
+        <w:jc w:val="both"/>
+        <w:rPr>
+          <w:rFonts w:ascii="Times New Roman" w:hAnsi="Times New Roman" w:cs="Times New Roman"/>
+          <w:color w:val="000000"/>
+          <w:sz w:val="28"/>
+        </w:rPr>
+      </w:pPr>
+      <w:r>
+        <w:rPr>
+          <w:rFonts w:ascii="Times New Roman" w:hAnsi="Times New Roman" w:cs="Times New Roman"/>
+          <w:color w:val="FFFFFF"/>
+          <w:sz w:val="28"/>
+        </w:rPr>
+        <w:t xml:space="preserve"> </w:t>
+      </w:r>
+    </w:p>
+    <w:p>
+      <w:pPr>
+        <w:spacing w:after="0"/>
+        <w:jc w:val="both"/>
+        <w:rPr>
+          <w:rFonts w:ascii="Times New Roman" w:hAnsi="Times New Roman" w:cs="Times New Roman"/>
+          <w:color w:val="000000"/>
+          <w:sz w:val="28"/>
+        </w:rPr>
+      </w:pPr>
+      <w:r>
+        <w:rPr>
+          <w:rFonts w:ascii="Times New Roman" w:hAnsi="Times New Roman" w:cs="Times New Roman"/>
+          <w:color w:val="000000"/>
+          <w:sz w:val="28"/>
+        </w:rPr>
+        <w:t>R-10/52865 - Bairro: Bairro , Telefone: Telefone , Nome: Nome , EDIF: EDIF TESTE 12345</w:t>
+      </w:r>
+    </w:p>
+    <w:p>
+      <w:pPr>
+        <w:spacing w:after="0"/>
+        <w:jc w:val="both"/>
+        <w:rPr>
+          <w:rFonts w:ascii="Times New Roman" w:hAnsi="Times New Roman" w:cs="Times New Roman"/>
+          <w:color w:val="000000"/>
+          <w:sz w:val="28"/>
+        </w:rPr>
+      </w:pPr>
+      <w:r>
+        <w:rPr>
+          <w:rFonts w:ascii="Times New Roman" w:hAnsi="Times New Roman" w:cs="Times New Roman"/>
+          <w:color w:val="000000"/>
+          <w:sz w:val="28"/>
+        </w:rPr>
+        <w:pict w14:anchorId="6808A2E6">
           <v:rect id="_x0000_i1025" style="width:0;height:1.5pt" o:hralign="center" o:hrstd="t" o:hr="t" fillcolor="#a0a0a0" stroked="f"/>
         </w:pict>
       </w:r>
